--- a/ReceiptRewards.Documentation/Risk Assesment.docx
+++ b/ReceiptRewards.Documentation/Risk Assesment.docx
@@ -169,7 +169,7 @@
                     <w:sz w:val="72"/>
                     <w:szCs w:val="72"/>
                   </w:rPr>
-                  <w:t>Phone App User Manual</w:t>
+                  <w:t>Risk Assessment</w:t>
                 </w:r>
               </w:sdtContent>
             </w:sdt>
@@ -233,7 +233,7 @@
                 <w:sz w:val="36"/>
                 <w:szCs w:val="36"/>
               </w:rPr>
-              <w:t>8/21/2013</w:t>
+              <w:t>8/23/2013</w:t>
             </w:r>
             <w:r>
               <w:rPr>
@@ -388,9 +388,7 @@
       <w:sdtPr>
         <w:rPr>
           <w:rFonts w:asciiTheme="minorHAnsi" w:eastAsiaTheme="minorHAnsi" w:hAnsiTheme="minorHAnsi" w:cstheme="minorBidi"/>
-          <w:b w:val="0"/>
           <w:bCs/>
-          <w:color w:val="FFFFFF" w:themeColor="background1"/>
           <w:sz w:val="22"/>
           <w:szCs w:val="22"/>
         </w:rPr>
@@ -402,6 +400,7 @@
       </w:sdtPr>
       <w:sdtEndPr>
         <w:rPr>
+          <w:b w:val="0"/>
           <w:noProof/>
           <w:color w:val="000000"/>
         </w:rPr>
@@ -410,27 +409,8 @@
         <w:p>
           <w:pPr>
             <w:pStyle w:val="TOCHeading"/>
-            <w:pBdr>
-              <w:top w:val="single" w:sz="24" w:space="1" w:color="2B2B2B"/>
-              <w:left w:val="single" w:sz="24" w:space="4" w:color="2B2B2B"/>
-              <w:bottom w:val="single" w:sz="24" w:space="1" w:color="2B2B2B"/>
-              <w:right w:val="single" w:sz="24" w:space="4" w:color="2B2B2B"/>
-            </w:pBdr>
-            <w:shd w:val="clear" w:color="auto" w:fill="2B2B2B"/>
-            <w:tabs>
-              <w:tab w:val="left" w:pos="1830"/>
-            </w:tabs>
-            <w:spacing w:before="0" w:after="240" w:line="276" w:lineRule="auto"/>
-            <w:rPr>
-              <w:b w:val="0"/>
-              <w:color w:val="FFFFFF" w:themeColor="background1"/>
-            </w:rPr>
           </w:pPr>
           <w:r>
-            <w:rPr>
-              <w:b w:val="0"/>
-              <w:color w:val="FFFFFF" w:themeColor="background1"/>
-            </w:rPr>
             <w:t>Table of Contents</w:t>
           </w:r>
         </w:p>
@@ -455,13 +435,13 @@
           <w:r>
             <w:fldChar w:fldCharType="separate"/>
           </w:r>
-          <w:hyperlink w:anchor="_Toc364872455" w:history="1">
+          <w:hyperlink w:anchor="_Toc365037314" w:history="1">
             <w:r>
               <w:rPr>
                 <w:rStyle w:val="Hyperlink"/>
                 <w:noProof/>
               </w:rPr>
-              <w:t>1Introduction</w:t>
+              <w:t>1 Introduction</w:t>
             </w:r>
             <w:r>
               <w:rPr>
@@ -482,7 +462,7 @@
                 <w:noProof/>
                 <w:webHidden/>
               </w:rPr>
-              <w:instrText xml:space="preserve"> PAGEREF _Toc364872455 \h </w:instrText>
+              <w:instrText xml:space="preserve"> PAGEREF _Toc365037314 \h </w:instrText>
             </w:r>
             <w:r>
               <w:rPr>
@@ -525,13 +505,13 @@
               <w:lang w:eastAsia="en-US"/>
             </w:rPr>
           </w:pPr>
-          <w:hyperlink w:anchor="_Toc364872456" w:history="1">
+          <w:hyperlink w:anchor="_Toc365037315" w:history="1">
             <w:r>
               <w:rPr>
                 <w:rStyle w:val="Hyperlink"/>
                 <w:noProof/>
               </w:rPr>
-              <w:t>Intended Audience</w:t>
+              <w:t>1.1 Intended Audience</w:t>
             </w:r>
             <w:r>
               <w:rPr>
@@ -552,7 +532,7 @@
                 <w:noProof/>
                 <w:webHidden/>
               </w:rPr>
-              <w:instrText xml:space="preserve"> PAGEREF _Toc364872456 \h </w:instrText>
+              <w:instrText xml:space="preserve"> PAGEREF _Toc365037315 \h </w:instrText>
             </w:r>
             <w:r>
               <w:rPr>
@@ -595,7 +575,7 @@
               <w:lang w:eastAsia="en-US"/>
             </w:rPr>
           </w:pPr>
-          <w:hyperlink w:anchor="_Toc364872457" w:history="1">
+          <w:hyperlink w:anchor="_Toc365037316" w:history="1">
             <w:r>
               <w:rPr>
                 <w:rStyle w:val="Hyperlink"/>
@@ -622,7 +602,7 @@
                 <w:noProof/>
                 <w:webHidden/>
               </w:rPr>
-              <w:instrText xml:space="preserve"> PAGEREF _Toc364872457 \h </w:instrText>
+              <w:instrText xml:space="preserve"> PAGEREF _Toc365037316 \h </w:instrText>
             </w:r>
             <w:r>
               <w:rPr>
@@ -665,7 +645,7 @@
               <w:lang w:eastAsia="en-US"/>
             </w:rPr>
           </w:pPr>
-          <w:hyperlink w:anchor="_Toc364872458" w:history="1">
+          <w:hyperlink w:anchor="_Toc365037317" w:history="1">
             <w:r>
               <w:rPr>
                 <w:rStyle w:val="Hyperlink"/>
@@ -692,7 +672,7 @@
                 <w:noProof/>
                 <w:webHidden/>
               </w:rPr>
-              <w:instrText xml:space="preserve"> PAGEREF _Toc364872458 \h </w:instrText>
+              <w:instrText xml:space="preserve"> PAGEREF _Toc365037317 \h </w:instrText>
             </w:r>
             <w:r>
               <w:rPr>
@@ -735,7 +715,7 @@
               <w:lang w:eastAsia="en-US"/>
             </w:rPr>
           </w:pPr>
-          <w:hyperlink w:anchor="_Toc364872459" w:history="1">
+          <w:hyperlink w:anchor="_Toc365037318" w:history="1">
             <w:r>
               <w:rPr>
                 <w:rStyle w:val="Hyperlink"/>
@@ -762,7 +742,7 @@
                 <w:noProof/>
                 <w:webHidden/>
               </w:rPr>
-              <w:instrText xml:space="preserve"> PAGEREF _Toc364872459 \h </w:instrText>
+              <w:instrText xml:space="preserve"> PAGEREF _Toc365037318 \h </w:instrText>
             </w:r>
             <w:r>
               <w:rPr>
@@ -805,7 +785,7 @@
               <w:lang w:eastAsia="en-US"/>
             </w:rPr>
           </w:pPr>
-          <w:hyperlink w:anchor="_Toc364872460" w:history="1">
+          <w:hyperlink w:anchor="_Toc365037319" w:history="1">
             <w:r>
               <w:rPr>
                 <w:rStyle w:val="Hyperlink"/>
@@ -832,7 +812,7 @@
                 <w:noProof/>
                 <w:webHidden/>
               </w:rPr>
-              <w:instrText xml:space="preserve"> PAGEREF _Toc364872460 \h </w:instrText>
+              <w:instrText xml:space="preserve"> PAGEREF _Toc365037319 \h </w:instrText>
             </w:r>
             <w:r>
               <w:rPr>
@@ -875,7 +855,7 @@
               <w:lang w:eastAsia="en-US"/>
             </w:rPr>
           </w:pPr>
-          <w:hyperlink w:anchor="_Toc364872461" w:history="1">
+          <w:hyperlink w:anchor="_Toc365037320" w:history="1">
             <w:r>
               <w:rPr>
                 <w:rStyle w:val="Hyperlink"/>
@@ -902,7 +882,7 @@
                 <w:noProof/>
                 <w:webHidden/>
               </w:rPr>
-              <w:instrText xml:space="preserve"> PAGEREF _Toc364872461 \h </w:instrText>
+              <w:instrText xml:space="preserve"> PAGEREF _Toc365037320 \h </w:instrText>
             </w:r>
             <w:r>
               <w:rPr>
@@ -945,7 +925,7 @@
               <w:lang w:eastAsia="en-US"/>
             </w:rPr>
           </w:pPr>
-          <w:hyperlink w:anchor="_Toc364872462" w:history="1">
+          <w:hyperlink w:anchor="_Toc365037321" w:history="1">
             <w:r>
               <w:rPr>
                 <w:rStyle w:val="Hyperlink"/>
@@ -972,7 +952,7 @@
                 <w:noProof/>
                 <w:webHidden/>
               </w:rPr>
-              <w:instrText xml:space="preserve"> PAGEREF _Toc364872462 \h </w:instrText>
+              <w:instrText xml:space="preserve"> PAGEREF _Toc365037321 \h </w:instrText>
             </w:r>
             <w:r>
               <w:rPr>
@@ -1015,7 +995,7 @@
               <w:lang w:eastAsia="en-US"/>
             </w:rPr>
           </w:pPr>
-          <w:hyperlink w:anchor="_Toc364872463" w:history="1">
+          <w:hyperlink w:anchor="_Toc365037322" w:history="1">
             <w:r>
               <w:rPr>
                 <w:rStyle w:val="Hyperlink"/>
@@ -1042,7 +1022,7 @@
                 <w:noProof/>
                 <w:webHidden/>
               </w:rPr>
-              <w:instrText xml:space="preserve"> PAGEREF _Toc364872463 \h </w:instrText>
+              <w:instrText xml:space="preserve"> PAGEREF _Toc365037322 \h </w:instrText>
             </w:r>
             <w:r>
               <w:rPr>
@@ -1085,7 +1065,7 @@
               <w:lang w:eastAsia="en-US"/>
             </w:rPr>
           </w:pPr>
-          <w:hyperlink w:anchor="_Toc364872464" w:history="1">
+          <w:hyperlink w:anchor="_Toc365037323" w:history="1">
             <w:r>
               <w:rPr>
                 <w:rStyle w:val="Hyperlink"/>
@@ -1112,7 +1092,7 @@
                 <w:noProof/>
                 <w:webHidden/>
               </w:rPr>
-              <w:instrText xml:space="preserve"> PAGEREF _Toc364872464 \h </w:instrText>
+              <w:instrText xml:space="preserve"> PAGEREF _Toc365037323 \h </w:instrText>
             </w:r>
             <w:r>
               <w:rPr>
@@ -1133,6 +1113,76 @@
                 <w:webHidden/>
               </w:rPr>
               <w:t>10</w:t>
+            </w:r>
+            <w:r>
+              <w:rPr>
+                <w:noProof/>
+                <w:webHidden/>
+              </w:rPr>
+              <w:fldChar w:fldCharType="end"/>
+            </w:r>
+          </w:hyperlink>
+        </w:p>
+        <w:p>
+          <w:pPr>
+            <w:pStyle w:val="TOC1"/>
+            <w:spacing w:after="0" w:line="276" w:lineRule="auto"/>
+            <w:rPr>
+              <w:rFonts w:eastAsiaTheme="minorEastAsia"/>
+              <w:bCs w:val="0"/>
+              <w:noProof/>
+              <w:color w:val="auto"/>
+              <w:lang w:eastAsia="en-US"/>
+            </w:rPr>
+          </w:pPr>
+          <w:hyperlink w:anchor="_Toc365037324" w:history="1">
+            <w:r>
+              <w:rPr>
+                <w:rStyle w:val="Hyperlink"/>
+                <w:noProof/>
+              </w:rPr>
+              <w:t>3 Risk Table</w:t>
+            </w:r>
+            <w:r>
+              <w:rPr>
+                <w:noProof/>
+                <w:webHidden/>
+              </w:rPr>
+              <w:tab/>
+            </w:r>
+            <w:r>
+              <w:rPr>
+                <w:noProof/>
+                <w:webHidden/>
+              </w:rPr>
+              <w:fldChar w:fldCharType="begin"/>
+            </w:r>
+            <w:r>
+              <w:rPr>
+                <w:noProof/>
+                <w:webHidden/>
+              </w:rPr>
+              <w:instrText xml:space="preserve"> PAGEREF _Toc365037324 \h </w:instrText>
+            </w:r>
+            <w:r>
+              <w:rPr>
+                <w:noProof/>
+                <w:webHidden/>
+              </w:rPr>
+            </w:r>
+            <w:r>
+              <w:rPr>
+                <w:noProof/>
+                <w:webHidden/>
+              </w:rPr>
+              <w:fldChar w:fldCharType="separate"/>
+            </w:r>
+            <w:r>
+              <w:rPr>
+                <w:noProof/>
+                <w:webHidden/>
+              </w:rPr>
+              <w:t>11</w:t>
             </w:r>
             <w:r>
               <w:rPr>
@@ -1172,42 +1222,25 @@
       <w:r>
         <w:br w:type="page"/>
       </w:r>
+      <w:bookmarkStart w:id="0" w:name="_GoBack"/>
+      <w:bookmarkEnd w:id="0"/>
     </w:p>
     <w:p>
       <w:pPr>
         <w:pStyle w:val="Heading1"/>
-        <w:keepNext w:val="0"/>
-        <w:keepLines w:val="0"/>
-        <w:pBdr>
-          <w:top w:val="single" w:sz="24" w:space="1" w:color="2B2B2B"/>
-          <w:left w:val="single" w:sz="24" w:space="4" w:color="2B2B2B"/>
-          <w:bottom w:val="single" w:sz="24" w:space="1" w:color="2B2B2B"/>
-          <w:right w:val="single" w:sz="24" w:space="4" w:color="2B2B2B"/>
-        </w:pBdr>
-        <w:shd w:val="clear" w:color="auto" w:fill="2B2B2B"/>
-        <w:tabs>
-          <w:tab w:val="left" w:pos="1830"/>
-        </w:tabs>
-        <w:spacing w:before="0" w:after="240" w:line="276" w:lineRule="auto"/>
-        <w:rPr>
-          <w:color w:val="FFFFFF" w:themeColor="background1"/>
-        </w:rPr>
-      </w:pPr>
-      <w:bookmarkStart w:id="0" w:name="_Toc364872455"/>
+      </w:pPr>
+      <w:bookmarkStart w:id="1" w:name="_Toc365037314"/>
       <w:r>
-        <w:rPr>
-          <w:color w:val="FFFFFF" w:themeColor="background1"/>
-        </w:rPr>
         <w:lastRenderedPageBreak/>
         <w:t>1</w:t>
       </w:r>
       <w:r>
-        <w:rPr>
-          <w:color w:val="FFFFFF" w:themeColor="background1"/>
-        </w:rPr>
+        <w:t xml:space="preserve"> </w:t>
+      </w:r>
+      <w:r>
         <w:t>Introduction</w:t>
       </w:r>
-      <w:bookmarkEnd w:id="0"/>
+      <w:bookmarkEnd w:id="1"/>
     </w:p>
     <w:p>
       <w:r>
@@ -1218,16 +1251,14 @@
       <w:pPr>
         <w:pStyle w:val="Heading2"/>
       </w:pPr>
-      <w:bookmarkStart w:id="1" w:name="_Toc364872456"/>
+      <w:bookmarkStart w:id="2" w:name="_Toc365037315"/>
       <w:r>
         <w:t xml:space="preserve">1.1 </w:t>
       </w:r>
-      <w:bookmarkStart w:id="2" w:name="_GoBack"/>
-      <w:bookmarkEnd w:id="2"/>
       <w:r>
         <w:t>Intended Audience</w:t>
       </w:r>
-      <w:bookmarkEnd w:id="1"/>
+      <w:bookmarkEnd w:id="2"/>
     </w:p>
     <w:p>
       <w:r>
@@ -1238,7 +1269,7 @@
       <w:pPr>
         <w:pStyle w:val="Heading2"/>
       </w:pPr>
-      <w:bookmarkStart w:id="3" w:name="_Toc364872457"/>
+      <w:bookmarkStart w:id="3" w:name="_Toc365037316"/>
       <w:r>
         <w:t>1.</w:t>
       </w:r>
@@ -1259,7 +1290,7 @@
       <w:pPr>
         <w:pStyle w:val="Heading2"/>
       </w:pPr>
-      <w:bookmarkStart w:id="4" w:name="_Toc364872458"/>
+      <w:bookmarkStart w:id="4" w:name="_Toc365037317"/>
       <w:r>
         <w:t>1.3</w:t>
       </w:r>
@@ -1275,12 +1306,13 @@
       <w:tblPr>
         <w:tblStyle w:val="MediumShading2-Accent5"/>
         <w:tblW w:w="0" w:type="auto"/>
+        <w:tblLayout w:type="fixed"/>
         <w:tblLook w:val="0420" w:firstRow="1" w:lastRow="0" w:firstColumn="0" w:lastColumn="0" w:noHBand="0" w:noVBand="1"/>
       </w:tblPr>
       <w:tblGrid>
-        <w:gridCol w:w="1627"/>
-        <w:gridCol w:w="1513"/>
-        <w:gridCol w:w="5317"/>
+        <w:gridCol w:w="1728"/>
+        <w:gridCol w:w="1530"/>
+        <w:gridCol w:w="5199"/>
         <w:gridCol w:w="1119"/>
       </w:tblGrid>
       <w:tr>
@@ -1289,7 +1321,7 @@
         </w:trPr>
         <w:tc>
           <w:tcPr>
-            <w:tcW w:w="1650" w:type="dxa"/>
+            <w:tcW w:w="1728" w:type="dxa"/>
             <w:shd w:val="clear" w:color="auto" w:fill="551188" w:themeFill="text2"/>
           </w:tcPr>
           <w:p>
@@ -1309,7 +1341,7 @@
         </w:tc>
         <w:tc>
           <w:tcPr>
-            <w:tcW w:w="1347" w:type="dxa"/>
+            <w:tcW w:w="1530" w:type="dxa"/>
             <w:shd w:val="clear" w:color="auto" w:fill="551188" w:themeFill="text2"/>
           </w:tcPr>
           <w:p>
@@ -1329,7 +1361,7 @@
         </w:tc>
         <w:tc>
           <w:tcPr>
-            <w:tcW w:w="5458" w:type="dxa"/>
+            <w:tcW w:w="5199" w:type="dxa"/>
             <w:shd w:val="clear" w:color="auto" w:fill="551188" w:themeFill="text2"/>
           </w:tcPr>
           <w:p>
@@ -1349,7 +1381,7 @@
         </w:tc>
         <w:tc>
           <w:tcPr>
-            <w:tcW w:w="1121" w:type="dxa"/>
+            <w:tcW w:w="1119" w:type="dxa"/>
             <w:shd w:val="clear" w:color="auto" w:fill="551188" w:themeFill="text2"/>
           </w:tcPr>
           <w:p>
@@ -1374,7 +1406,7 @@
         </w:trPr>
         <w:tc>
           <w:tcPr>
-            <w:tcW w:w="1650" w:type="dxa"/>
+            <w:tcW w:w="1728" w:type="dxa"/>
           </w:tcPr>
           <w:p>
             <w:pPr>
@@ -1387,7 +1419,7 @@
         </w:tc>
         <w:tc>
           <w:tcPr>
-            <w:tcW w:w="1347" w:type="dxa"/>
+            <w:tcW w:w="1530" w:type="dxa"/>
           </w:tcPr>
           <w:p>
             <w:pPr>
@@ -1412,7 +1444,7 @@
         </w:tc>
         <w:tc>
           <w:tcPr>
-            <w:tcW w:w="5458" w:type="dxa"/>
+            <w:tcW w:w="5199" w:type="dxa"/>
           </w:tcPr>
           <w:p>
             <w:pPr>
@@ -1425,7 +1457,7 @@
         </w:tc>
         <w:tc>
           <w:tcPr>
-            <w:tcW w:w="1121" w:type="dxa"/>
+            <w:tcW w:w="1119" w:type="dxa"/>
           </w:tcPr>
           <w:p>
             <w:pPr>
@@ -1433,6 +1465,60 @@
             </w:pPr>
             <w:r>
               <w:t>0.1</w:t>
+            </w:r>
+          </w:p>
+        </w:tc>
+      </w:tr>
+      <w:tr>
+        <w:tc>
+          <w:tcPr>
+            <w:tcW w:w="1728" w:type="dxa"/>
+          </w:tcPr>
+          <w:p>
+            <w:pPr>
+              <w:spacing w:line="240" w:lineRule="auto"/>
+            </w:pPr>
+            <w:r>
+              <w:t>Andy Bottom</w:t>
+            </w:r>
+          </w:p>
+        </w:tc>
+        <w:tc>
+          <w:tcPr>
+            <w:tcW w:w="1530" w:type="dxa"/>
+          </w:tcPr>
+          <w:p>
+            <w:pPr>
+              <w:spacing w:line="240" w:lineRule="auto"/>
+            </w:pPr>
+            <w:r>
+              <w:t>08/20/2013</w:t>
+            </w:r>
+          </w:p>
+        </w:tc>
+        <w:tc>
+          <w:tcPr>
+            <w:tcW w:w="5199" w:type="dxa"/>
+          </w:tcPr>
+          <w:p>
+            <w:pPr>
+              <w:spacing w:line="240" w:lineRule="auto"/>
+            </w:pPr>
+            <w:r>
+              <w:t>Finished the risk assessment.</w:t>
+            </w:r>
+          </w:p>
+        </w:tc>
+        <w:tc>
+          <w:tcPr>
+            <w:tcW w:w="1119" w:type="dxa"/>
+          </w:tcPr>
+          <w:p>
+            <w:pPr>
+              <w:spacing w:line="240" w:lineRule="auto"/>
+            </w:pPr>
+            <w:r>
+              <w:t>1.0</w:t>
             </w:r>
           </w:p>
         </w:tc>
@@ -1454,46 +1540,22 @@
     <w:p>
       <w:pPr>
         <w:pStyle w:val="TOCHeading"/>
-        <w:pBdr>
-          <w:top w:val="single" w:sz="24" w:space="1" w:color="2B2B2B"/>
-          <w:left w:val="single" w:sz="24" w:space="4" w:color="2B2B2B"/>
-          <w:bottom w:val="single" w:sz="24" w:space="1" w:color="2B2B2B"/>
-          <w:right w:val="single" w:sz="24" w:space="4" w:color="2B2B2B"/>
-        </w:pBdr>
-        <w:shd w:val="clear" w:color="auto" w:fill="2B2B2B"/>
-        <w:tabs>
-          <w:tab w:val="left" w:pos="1830"/>
-        </w:tabs>
-        <w:spacing w:after="240"/>
-        <w:rPr>
-          <w:color w:val="FFFFFF" w:themeColor="background1"/>
-        </w:rPr>
       </w:pPr>
       <w:r>
-        <w:rPr>
-          <w:color w:val="FFFFFF" w:themeColor="background1"/>
-        </w:rPr>
         <w:lastRenderedPageBreak/>
         <w:t xml:space="preserve">2 </w:t>
       </w:r>
       <w:r>
-        <w:rPr>
-          <w:color w:val="FFFFFF" w:themeColor="background1"/>
-        </w:rPr>
         <w:t>Risk Forms</w:t>
       </w:r>
     </w:p>
     <w:p>
-      <w:pPr>
-        <w:spacing w:after="200"/>
-      </w:pPr>
       <w:r>
         <w:t xml:space="preserve">Below is a list of the risks that are involved with this project. The risks are in no particular order besides the date that they were logged. </w:t>
       </w:r>
     </w:p>
     <w:p>
       <w:pPr>
-        <w:spacing w:after="200" w:line="276" w:lineRule="auto"/>
         <w:rPr>
           <w:color w:val="FFFFFF" w:themeColor="background1"/>
         </w:rPr>
@@ -1512,7 +1574,7 @@
       <w:pPr>
         <w:pStyle w:val="Heading2"/>
       </w:pPr>
-      <w:bookmarkStart w:id="5" w:name="_Toc364872459"/>
+      <w:bookmarkStart w:id="5" w:name="_Toc365037318"/>
       <w:r>
         <w:lastRenderedPageBreak/>
         <w:t>2.1 Design Complexity</w:t>
@@ -2526,7 +2588,7 @@
         <w:pStyle w:val="Heading2"/>
       </w:pPr>
       <w:bookmarkStart w:id="6" w:name="_Toc364616933"/>
-      <w:bookmarkStart w:id="7" w:name="_Toc364872460"/>
+      <w:bookmarkStart w:id="7" w:name="_Toc365037319"/>
       <w:r>
         <w:lastRenderedPageBreak/>
         <w:t>2.2 Automation Work Load</w:t>
@@ -3571,7 +3633,7 @@
         <w:pStyle w:val="Heading2"/>
       </w:pPr>
       <w:bookmarkStart w:id="8" w:name="_Toc364616934"/>
-      <w:bookmarkStart w:id="9" w:name="_Toc364872461"/>
+      <w:bookmarkStart w:id="9" w:name="_Toc365037320"/>
       <w:r>
         <w:lastRenderedPageBreak/>
         <w:t>2.3 Time Management</w:t>
@@ -4600,7 +4662,7 @@
         <w:pStyle w:val="Heading2"/>
       </w:pPr>
       <w:bookmarkStart w:id="10" w:name="_Toc364616935"/>
-      <w:bookmarkStart w:id="11" w:name="_Toc364872462"/>
+      <w:bookmarkStart w:id="11" w:name="_Toc365037321"/>
       <w:r>
         <w:lastRenderedPageBreak/>
         <w:t>2.4 Development Team Diversity</w:t>
@@ -5637,7 +5699,7 @@
       <w:pPr>
         <w:pStyle w:val="Heading2"/>
       </w:pPr>
-      <w:bookmarkStart w:id="13" w:name="_Toc364872463"/>
+      <w:bookmarkStart w:id="13" w:name="_Toc365037322"/>
       <w:r>
         <w:lastRenderedPageBreak/>
         <w:t>2.5 Code Readability</w:t>
@@ -6655,7 +6717,7 @@
       <w:pPr>
         <w:pStyle w:val="Heading2"/>
       </w:pPr>
-      <w:bookmarkStart w:id="14" w:name="_Toc364872464"/>
+      <w:bookmarkStart w:id="14" w:name="_Toc365037323"/>
       <w:r>
         <w:lastRenderedPageBreak/>
         <w:t>2.6 Late User Prototyping</w:t>
@@ -6867,7 +6929,7 @@
               <w:cnfStyle w:val="000000000000" w:firstRow="0" w:lastRow="0" w:firstColumn="0" w:lastColumn="0" w:oddVBand="0" w:evenVBand="0" w:oddHBand="0" w:evenHBand="0" w:firstRowFirstColumn="0" w:firstRowLastColumn="0" w:lastRowFirstColumn="0" w:lastRowLastColumn="0"/>
             </w:pPr>
             <w:r>
-              <w:t>???</w:t>
+              <w:t>OPERATIONAL</w:t>
             </w:r>
           </w:p>
         </w:tc>
@@ -6920,7 +6982,7 @@
               <w:cnfStyle w:val="000000000000" w:firstRow="0" w:lastRow="0" w:firstColumn="0" w:lastColumn="0" w:oddVBand="0" w:evenVBand="0" w:oddHBand="0" w:evenHBand="0" w:firstRowFirstColumn="0" w:firstRowLastColumn="0" w:lastRowFirstColumn="0" w:lastRowLastColumn="0"/>
             </w:pPr>
             <w:r>
-              <w:t>???</w:t>
+              <w:t>7</w:t>
             </w:r>
           </w:p>
         </w:tc>
@@ -7676,13 +7738,18 @@
       </w:pPr>
     </w:p>
     <w:p>
+      <w:pPr>
+        <w:pStyle w:val="Heading1"/>
+      </w:pPr>
       <w:r>
         <w:br w:type="page"/>
       </w:r>
+      <w:bookmarkStart w:id="15" w:name="_Toc365037324"/>
       <w:r>
         <w:lastRenderedPageBreak/>
         <w:t>3 Risk Table</w:t>
       </w:r>
+      <w:bookmarkEnd w:id="15"/>
     </w:p>
     <w:tbl>
       <w:tblPr>
@@ -8234,7 +8301,7 @@
               <w:jc w:val="center"/>
             </w:pPr>
             <w:r>
-              <w:t>???</w:t>
+              <w:t>OPERATIONAL</w:t>
             </w:r>
           </w:p>
         </w:tc>
@@ -8322,6 +8389,11 @@
   <w:p>
     <w:pPr>
       <w:pStyle w:val="Footer"/>
+      <w:tabs>
+        <w:tab w:val="clear" w:pos="4680"/>
+        <w:tab w:val="clear" w:pos="9360"/>
+        <w:tab w:val="left" w:pos="3288"/>
+      </w:tabs>
     </w:pPr>
     <w:r>
       <w:rPr>
@@ -8329,7 +8401,7 @@
         <w:lang w:eastAsia="en-US"/>
       </w:rPr>
       <w:drawing>
-        <wp:anchor distT="0" distB="0" distL="114300" distR="114300" simplePos="0" relativeHeight="251661312" behindDoc="0" locked="0" layoutInCell="1" allowOverlap="1" wp14:anchorId="17BCBAA4" wp14:editId="3E50F2E8">
+        <wp:anchor distT="0" distB="0" distL="114300" distR="114300" simplePos="0" relativeHeight="251661312" behindDoc="0" locked="0" layoutInCell="1" allowOverlap="1" wp14:anchorId="6A0C52CE" wp14:editId="75D1A656">
           <wp:simplePos x="0" y="0"/>
           <wp:positionH relativeFrom="column">
             <wp:posOffset>5029200</wp:posOffset>
@@ -8397,7 +8469,7 @@
         <w:lang w:eastAsia="en-US"/>
       </w:rPr>
       <w:drawing>
-        <wp:anchor distT="0" distB="0" distL="114300" distR="114300" simplePos="0" relativeHeight="251663360" behindDoc="0" locked="0" layoutInCell="1" allowOverlap="1" wp14:anchorId="42837324" wp14:editId="47E50325">
+        <wp:anchor distT="0" distB="0" distL="114300" distR="114300" simplePos="0" relativeHeight="251663360" behindDoc="0" locked="0" layoutInCell="1" allowOverlap="1" wp14:anchorId="06E73AF7" wp14:editId="6FCDC3A9">
           <wp:simplePos x="0" y="0"/>
           <wp:positionH relativeFrom="column">
             <wp:posOffset>5486400</wp:posOffset>
@@ -8470,7 +8542,7 @@
       <w:sdtEndPr/>
       <w:sdtContent>
         <w:r>
-          <w:t>Phone App User Manual</w:t>
+          <w:t>Risk Assessment</w:t>
         </w:r>
       </w:sdtContent>
     </w:sdt>
@@ -8482,7 +8554,7 @@
       <mc:AlternateContent>
         <mc:Choice Requires="wps">
           <w:drawing>
-            <wp:anchor distT="0" distB="0" distL="114300" distR="114300" simplePos="0" relativeHeight="251659264" behindDoc="0" locked="0" layoutInCell="1" allowOverlap="1" wp14:anchorId="37B67ED4" wp14:editId="6F2C636E">
+            <wp:anchor distT="0" distB="0" distL="114300" distR="114300" simplePos="0" relativeHeight="251659264" behindDoc="0" locked="0" layoutInCell="1" allowOverlap="1" wp14:anchorId="43D8117F" wp14:editId="53240C94">
               <wp:simplePos x="0" y="0"/>
               <wp:positionH relativeFrom="margin">
                 <wp:align>right</wp:align>
@@ -8612,7 +8684,7 @@
       <mc:AlternateContent>
         <mc:Choice Requires="wps">
           <w:drawing>
-            <wp:anchor distT="91440" distB="91440" distL="114300" distR="114300" simplePos="0" relativeHeight="251660288" behindDoc="1" locked="0" layoutInCell="1" allowOverlap="1" wp14:anchorId="14EF59B1" wp14:editId="3D508FFA">
+            <wp:anchor distT="91440" distB="91440" distL="114300" distR="114300" simplePos="0" relativeHeight="251660288" behindDoc="1" locked="0" layoutInCell="1" allowOverlap="1" wp14:anchorId="290362A2" wp14:editId="01EBA4AA">
               <wp:simplePos x="0" y="0"/>
               <wp:positionH relativeFrom="margin">
                 <wp:align>center</wp:align>
@@ -8684,6 +8756,9 @@
         </mc:Fallback>
       </mc:AlternateContent>
     </w:r>
+    <w:r>
+      <w:tab/>
+    </w:r>
   </w:p>
 </w:ftr>
 </file>
@@ -8700,7 +8775,7 @@
         <w:lang w:eastAsia="en-US"/>
       </w:rPr>
       <w:drawing>
-        <wp:anchor distT="0" distB="0" distL="114300" distR="114300" simplePos="0" relativeHeight="251670528" behindDoc="0" locked="0" layoutInCell="1" allowOverlap="1" wp14:anchorId="31161B80" wp14:editId="3829D458">
+        <wp:anchor distT="0" distB="0" distL="114300" distR="114300" simplePos="0" relativeHeight="251670528" behindDoc="0" locked="0" layoutInCell="1" allowOverlap="1" wp14:anchorId="22D785E9" wp14:editId="4139011A">
           <wp:simplePos x="0" y="0"/>
           <wp:positionH relativeFrom="column">
             <wp:posOffset>5029200</wp:posOffset>
@@ -8768,7 +8843,7 @@
         <w:lang w:eastAsia="en-US"/>
       </w:rPr>
       <w:drawing>
-        <wp:anchor distT="0" distB="0" distL="114300" distR="114300" simplePos="0" relativeHeight="251671552" behindDoc="0" locked="0" layoutInCell="1" allowOverlap="1" wp14:anchorId="37C3FB73" wp14:editId="74924F8E">
+        <wp:anchor distT="0" distB="0" distL="114300" distR="114300" simplePos="0" relativeHeight="251671552" behindDoc="0" locked="0" layoutInCell="1" allowOverlap="1" wp14:anchorId="42EC2AE5" wp14:editId="793674F8">
           <wp:simplePos x="0" y="0"/>
           <wp:positionH relativeFrom="column">
             <wp:posOffset>5486400</wp:posOffset>
@@ -8841,7 +8916,7 @@
       <w:sdtEndPr/>
       <w:sdtContent>
         <w:r>
-          <w:t>Phone App User Manual</w:t>
+          <w:t>Risk Assessment</w:t>
         </w:r>
       </w:sdtContent>
     </w:sdt>
@@ -8853,7 +8928,7 @@
       <mc:AlternateContent>
         <mc:Choice Requires="wps">
           <w:drawing>
-            <wp:anchor distT="0" distB="0" distL="114300" distR="114300" simplePos="0" relativeHeight="251668480" behindDoc="0" locked="0" layoutInCell="1" allowOverlap="1" wp14:anchorId="2C02E031" wp14:editId="055F76F8">
+            <wp:anchor distT="0" distB="0" distL="114300" distR="114300" simplePos="0" relativeHeight="251668480" behindDoc="0" locked="0" layoutInCell="1" allowOverlap="1" wp14:anchorId="39324FDF" wp14:editId="5A2EE890">
               <wp:simplePos x="0" y="0"/>
               <wp:positionH relativeFrom="margin">
                 <wp:align>right</wp:align>
@@ -8983,7 +9058,7 @@
       <mc:AlternateContent>
         <mc:Choice Requires="wps">
           <w:drawing>
-            <wp:anchor distT="91440" distB="91440" distL="114300" distR="114300" simplePos="0" relativeHeight="251669504" behindDoc="1" locked="0" layoutInCell="1" allowOverlap="1" wp14:anchorId="3A63C04A" wp14:editId="1FD4B991">
+            <wp:anchor distT="91440" distB="91440" distL="114300" distR="114300" simplePos="0" relativeHeight="251669504" behindDoc="1" locked="0" layoutInCell="1" allowOverlap="1" wp14:anchorId="549CD240" wp14:editId="1F3AB758">
               <wp:simplePos x="0" y="0"/>
               <wp:positionH relativeFrom="margin">
                 <wp:align>center</wp:align>
@@ -9071,7 +9146,7 @@
         <w:lang w:eastAsia="en-US"/>
       </w:rPr>
       <w:drawing>
-        <wp:anchor distT="0" distB="0" distL="114300" distR="114300" simplePos="0" relativeHeight="251678720" behindDoc="0" locked="0" layoutInCell="1" allowOverlap="1" wp14:anchorId="1DEBE267" wp14:editId="7D593D1D">
+        <wp:anchor distT="0" distB="0" distL="114300" distR="114300" simplePos="0" relativeHeight="251678720" behindDoc="0" locked="0" layoutInCell="1" allowOverlap="1" wp14:anchorId="09344308" wp14:editId="34FC4447">
           <wp:simplePos x="0" y="0"/>
           <wp:positionH relativeFrom="column">
             <wp:posOffset>5029200</wp:posOffset>
@@ -9139,7 +9214,7 @@
         <w:lang w:eastAsia="en-US"/>
       </w:rPr>
       <w:drawing>
-        <wp:anchor distT="0" distB="0" distL="114300" distR="114300" simplePos="0" relativeHeight="251679744" behindDoc="0" locked="0" layoutInCell="1" allowOverlap="1" wp14:anchorId="638A8E79" wp14:editId="5588AB6C">
+        <wp:anchor distT="0" distB="0" distL="114300" distR="114300" simplePos="0" relativeHeight="251679744" behindDoc="0" locked="0" layoutInCell="1" allowOverlap="1" wp14:anchorId="4CD41E60" wp14:editId="009E26C4">
           <wp:simplePos x="0" y="0"/>
           <wp:positionH relativeFrom="column">
             <wp:posOffset>5486400</wp:posOffset>
@@ -9212,7 +9287,7 @@
       <w:sdtEndPr/>
       <w:sdtContent>
         <w:r>
-          <w:t>Phone App User Manual</w:t>
+          <w:t>Risk Assessment</w:t>
         </w:r>
       </w:sdtContent>
     </w:sdt>
@@ -9224,7 +9299,7 @@
       <mc:AlternateContent>
         <mc:Choice Requires="wps">
           <w:drawing>
-            <wp:anchor distT="0" distB="0" distL="114300" distR="114300" simplePos="0" relativeHeight="251676672" behindDoc="0" locked="0" layoutInCell="1" allowOverlap="1" wp14:anchorId="7725248C" wp14:editId="66F818A7">
+            <wp:anchor distT="0" distB="0" distL="114300" distR="114300" simplePos="0" relativeHeight="251676672" behindDoc="0" locked="0" layoutInCell="1" allowOverlap="1" wp14:anchorId="4E41D12B" wp14:editId="4E023FA7">
               <wp:simplePos x="0" y="0"/>
               <wp:positionH relativeFrom="margin">
                 <wp:align>right</wp:align>
@@ -9354,7 +9429,7 @@
       <mc:AlternateContent>
         <mc:Choice Requires="wps">
           <w:drawing>
-            <wp:anchor distT="91440" distB="91440" distL="114300" distR="114300" simplePos="0" relativeHeight="251677696" behindDoc="1" locked="0" layoutInCell="1" allowOverlap="1" wp14:anchorId="56D69A01" wp14:editId="01DF0251">
+            <wp:anchor distT="91440" distB="91440" distL="114300" distR="114300" simplePos="0" relativeHeight="251677696" behindDoc="1" locked="0" layoutInCell="1" allowOverlap="1" wp14:anchorId="4750D796" wp14:editId="036B813E">
               <wp:simplePos x="0" y="0"/>
               <wp:positionH relativeFrom="margin">
                 <wp:align>center</wp:align>
@@ -9442,7 +9517,7 @@
         <w:lang w:eastAsia="en-US"/>
       </w:rPr>
       <w:drawing>
-        <wp:anchor distT="0" distB="0" distL="114300" distR="114300" simplePos="0" relativeHeight="251686912" behindDoc="0" locked="0" layoutInCell="1" allowOverlap="1" wp14:anchorId="3904986C" wp14:editId="005831F1">
+        <wp:anchor distT="0" distB="0" distL="114300" distR="114300" simplePos="0" relativeHeight="251686912" behindDoc="0" locked="0" layoutInCell="1" allowOverlap="1" wp14:anchorId="243DFB01" wp14:editId="78D30A8F">
           <wp:simplePos x="0" y="0"/>
           <wp:positionH relativeFrom="column">
             <wp:posOffset>5029200</wp:posOffset>
@@ -9510,7 +9585,7 @@
         <w:lang w:eastAsia="en-US"/>
       </w:rPr>
       <w:drawing>
-        <wp:anchor distT="0" distB="0" distL="114300" distR="114300" simplePos="0" relativeHeight="251687936" behindDoc="0" locked="0" layoutInCell="1" allowOverlap="1" wp14:anchorId="5280A1B2" wp14:editId="2BC81DE2">
+        <wp:anchor distT="0" distB="0" distL="114300" distR="114300" simplePos="0" relativeHeight="251687936" behindDoc="0" locked="0" layoutInCell="1" allowOverlap="1" wp14:anchorId="53490ECD" wp14:editId="34C9BC3E">
           <wp:simplePos x="0" y="0"/>
           <wp:positionH relativeFrom="column">
             <wp:posOffset>5486400</wp:posOffset>
@@ -9583,7 +9658,7 @@
       <w:sdtEndPr/>
       <w:sdtContent>
         <w:r>
-          <w:t>Phone App User Manual</w:t>
+          <w:t>Risk Assessment</w:t>
         </w:r>
       </w:sdtContent>
     </w:sdt>
@@ -9595,7 +9670,7 @@
       <mc:AlternateContent>
         <mc:Choice Requires="wps">
           <w:drawing>
-            <wp:anchor distT="0" distB="0" distL="114300" distR="114300" simplePos="0" relativeHeight="251684864" behindDoc="0" locked="0" layoutInCell="1" allowOverlap="1" wp14:anchorId="372F1E66" wp14:editId="25AE0AD8">
+            <wp:anchor distT="0" distB="0" distL="114300" distR="114300" simplePos="0" relativeHeight="251684864" behindDoc="0" locked="0" layoutInCell="1" allowOverlap="1" wp14:anchorId="3A477456" wp14:editId="6246CA9A">
               <wp:simplePos x="0" y="0"/>
               <wp:positionH relativeFrom="margin">
                 <wp:align>right</wp:align>
@@ -9725,7 +9800,7 @@
       <mc:AlternateContent>
         <mc:Choice Requires="wps">
           <w:drawing>
-            <wp:anchor distT="91440" distB="91440" distL="114300" distR="114300" simplePos="0" relativeHeight="251685888" behindDoc="1" locked="0" layoutInCell="1" allowOverlap="1" wp14:anchorId="20E2C781" wp14:editId="370C5AD5">
+            <wp:anchor distT="91440" distB="91440" distL="114300" distR="114300" simplePos="0" relativeHeight="251685888" behindDoc="1" locked="0" layoutInCell="1" allowOverlap="1" wp14:anchorId="50D75B19" wp14:editId="70CEB029">
               <wp:simplePos x="0" y="0"/>
               <wp:positionH relativeFrom="margin">
                 <wp:align>center</wp:align>
@@ -9813,7 +9888,7 @@
         <w:lang w:eastAsia="en-US"/>
       </w:rPr>
       <w:drawing>
-        <wp:anchor distT="0" distB="0" distL="114300" distR="114300" simplePos="0" relativeHeight="251695104" behindDoc="0" locked="0" layoutInCell="1" allowOverlap="1" wp14:anchorId="1EEB4039" wp14:editId="420B9CD4">
+        <wp:anchor distT="0" distB="0" distL="114300" distR="114300" simplePos="0" relativeHeight="251695104" behindDoc="0" locked="0" layoutInCell="1" allowOverlap="1" wp14:anchorId="6372154E" wp14:editId="2AA83D9C">
           <wp:simplePos x="0" y="0"/>
           <wp:positionH relativeFrom="column">
             <wp:posOffset>5029200</wp:posOffset>
@@ -9881,7 +9956,7 @@
         <w:lang w:eastAsia="en-US"/>
       </w:rPr>
       <w:drawing>
-        <wp:anchor distT="0" distB="0" distL="114300" distR="114300" simplePos="0" relativeHeight="251696128" behindDoc="0" locked="0" layoutInCell="1" allowOverlap="1" wp14:anchorId="528C4DDA" wp14:editId="6B93800E">
+        <wp:anchor distT="0" distB="0" distL="114300" distR="114300" simplePos="0" relativeHeight="251696128" behindDoc="0" locked="0" layoutInCell="1" allowOverlap="1" wp14:anchorId="13504F35" wp14:editId="0AFB6D50">
           <wp:simplePos x="0" y="0"/>
           <wp:positionH relativeFrom="column">
             <wp:posOffset>5486400</wp:posOffset>
@@ -9954,7 +10029,7 @@
       <w:sdtEndPr/>
       <w:sdtContent>
         <w:r>
-          <w:t>Phone App User Manual</w:t>
+          <w:t>Risk Assessment</w:t>
         </w:r>
       </w:sdtContent>
     </w:sdt>
@@ -9966,7 +10041,7 @@
       <mc:AlternateContent>
         <mc:Choice Requires="wps">
           <w:drawing>
-            <wp:anchor distT="0" distB="0" distL="114300" distR="114300" simplePos="0" relativeHeight="251693056" behindDoc="0" locked="0" layoutInCell="1" allowOverlap="1" wp14:anchorId="14A48D74" wp14:editId="07D35211">
+            <wp:anchor distT="0" distB="0" distL="114300" distR="114300" simplePos="0" relativeHeight="251693056" behindDoc="0" locked="0" layoutInCell="1" allowOverlap="1" wp14:anchorId="6A9D4D5B" wp14:editId="2FAD9E36">
               <wp:simplePos x="0" y="0"/>
               <wp:positionH relativeFrom="margin">
                 <wp:align>right</wp:align>
@@ -10096,7 +10171,7 @@
       <mc:AlternateContent>
         <mc:Choice Requires="wps">
           <w:drawing>
-            <wp:anchor distT="91440" distB="91440" distL="114300" distR="114300" simplePos="0" relativeHeight="251694080" behindDoc="1" locked="0" layoutInCell="1" allowOverlap="1" wp14:anchorId="51000F1F" wp14:editId="0A50F3E7">
+            <wp:anchor distT="91440" distB="91440" distL="114300" distR="114300" simplePos="0" relativeHeight="251694080" behindDoc="1" locked="0" layoutInCell="1" allowOverlap="1" wp14:anchorId="329B44A6" wp14:editId="09A575A4">
               <wp:simplePos x="0" y="0"/>
               <wp:positionH relativeFrom="margin">
                 <wp:align>center</wp:align>
@@ -10184,7 +10259,7 @@
         <w:lang w:eastAsia="en-US"/>
       </w:rPr>
       <w:drawing>
-        <wp:anchor distT="0" distB="0" distL="114300" distR="114300" simplePos="0" relativeHeight="251703296" behindDoc="0" locked="0" layoutInCell="1" allowOverlap="1" wp14:anchorId="574DC084" wp14:editId="5CDF64A3">
+        <wp:anchor distT="0" distB="0" distL="114300" distR="114300" simplePos="0" relativeHeight="251703296" behindDoc="0" locked="0" layoutInCell="1" allowOverlap="1" wp14:anchorId="031F2DC1" wp14:editId="5E2B057A">
           <wp:simplePos x="0" y="0"/>
           <wp:positionH relativeFrom="column">
             <wp:posOffset>5029200</wp:posOffset>
@@ -10252,7 +10327,7 @@
         <w:lang w:eastAsia="en-US"/>
       </w:rPr>
       <w:drawing>
-        <wp:anchor distT="0" distB="0" distL="114300" distR="114300" simplePos="0" relativeHeight="251704320" behindDoc="0" locked="0" layoutInCell="1" allowOverlap="1" wp14:anchorId="0124B582" wp14:editId="7853EC1A">
+        <wp:anchor distT="0" distB="0" distL="114300" distR="114300" simplePos="0" relativeHeight="251704320" behindDoc="0" locked="0" layoutInCell="1" allowOverlap="1" wp14:anchorId="337DF449" wp14:editId="021172A2">
           <wp:simplePos x="0" y="0"/>
           <wp:positionH relativeFrom="column">
             <wp:posOffset>5486400</wp:posOffset>
@@ -10325,7 +10400,7 @@
       <w:sdtEndPr/>
       <w:sdtContent>
         <w:r>
-          <w:t>Phone App User Manual</w:t>
+          <w:t>Risk Assessment</w:t>
         </w:r>
       </w:sdtContent>
     </w:sdt>
@@ -10337,7 +10412,7 @@
       <mc:AlternateContent>
         <mc:Choice Requires="wps">
           <w:drawing>
-            <wp:anchor distT="0" distB="0" distL="114300" distR="114300" simplePos="0" relativeHeight="251701248" behindDoc="0" locked="0" layoutInCell="1" allowOverlap="1" wp14:anchorId="4695A445" wp14:editId="75CBD5FC">
+            <wp:anchor distT="0" distB="0" distL="114300" distR="114300" simplePos="0" relativeHeight="251701248" behindDoc="0" locked="0" layoutInCell="1" allowOverlap="1" wp14:anchorId="726769B8" wp14:editId="044FB2E2">
               <wp:simplePos x="0" y="0"/>
               <wp:positionH relativeFrom="margin">
                 <wp:align>right</wp:align>
@@ -10467,7 +10542,7 @@
       <mc:AlternateContent>
         <mc:Choice Requires="wps">
           <w:drawing>
-            <wp:anchor distT="91440" distB="91440" distL="114300" distR="114300" simplePos="0" relativeHeight="251702272" behindDoc="1" locked="0" layoutInCell="1" allowOverlap="1" wp14:anchorId="27DD2C78" wp14:editId="6AFFBE19">
+            <wp:anchor distT="91440" distB="91440" distL="114300" distR="114300" simplePos="0" relativeHeight="251702272" behindDoc="1" locked="0" layoutInCell="1" allowOverlap="1" wp14:anchorId="008E35E3" wp14:editId="6AB5F844">
               <wp:simplePos x="0" y="0"/>
               <wp:positionH relativeFrom="margin">
                 <wp:align>center</wp:align>
@@ -10577,7 +10652,7 @@
         <w:lang w:eastAsia="en-US"/>
       </w:rPr>
       <w:drawing>
-        <wp:anchor distT="0" distB="0" distL="114300" distR="114300" simplePos="0" relativeHeight="251665408" behindDoc="0" locked="0" layoutInCell="1" allowOverlap="1" wp14:anchorId="55A03BEE" wp14:editId="7F280342">
+        <wp:anchor distT="0" distB="0" distL="114300" distR="114300" simplePos="0" relativeHeight="251665408" behindDoc="0" locked="0" layoutInCell="1" allowOverlap="1" wp14:anchorId="4FF910A4" wp14:editId="2100540C">
           <wp:simplePos x="0" y="0"/>
           <wp:positionH relativeFrom="column">
             <wp:posOffset>2987411</wp:posOffset>
@@ -10647,7 +10722,7 @@
       <mc:AlternateContent>
         <mc:Choice Requires="wps">
           <w:drawing>
-            <wp:anchor distT="0" distB="0" distL="114300" distR="114300" simplePos="0" relativeHeight="251664384" behindDoc="0" locked="0" layoutInCell="1" allowOverlap="1" wp14:anchorId="3D11E719" wp14:editId="72DB881D">
+            <wp:anchor distT="0" distB="0" distL="114300" distR="114300" simplePos="0" relativeHeight="251664384" behindDoc="0" locked="0" layoutInCell="1" allowOverlap="1" wp14:anchorId="24A51C7D" wp14:editId="6D42AFDD">
               <wp:simplePos x="0" y="0"/>
               <wp:positionH relativeFrom="margin">
                 <wp:posOffset>-95250</wp:posOffset>
@@ -10728,7 +10803,7 @@
         <w:lang w:eastAsia="en-US"/>
       </w:rPr>
       <w:drawing>
-        <wp:anchor distT="0" distB="0" distL="114300" distR="114300" simplePos="0" relativeHeight="251666432" behindDoc="0" locked="0" layoutInCell="1" allowOverlap="1" wp14:anchorId="6B01BF29" wp14:editId="3D0F870C">
+        <wp:anchor distT="0" distB="0" distL="114300" distR="114300" simplePos="0" relativeHeight="251666432" behindDoc="0" locked="0" layoutInCell="1" allowOverlap="1" wp14:anchorId="3261A3ED" wp14:editId="66DA917D">
           <wp:simplePos x="0" y="0"/>
           <wp:positionH relativeFrom="column">
             <wp:posOffset>-115570</wp:posOffset>
@@ -10812,7 +10887,7 @@
         <w:lang w:eastAsia="en-US"/>
       </w:rPr>
       <w:drawing>
-        <wp:anchor distT="0" distB="0" distL="114300" distR="114300" simplePos="0" relativeHeight="251673600" behindDoc="0" locked="0" layoutInCell="1" allowOverlap="1" wp14:anchorId="56B037E5" wp14:editId="415D305F">
+        <wp:anchor distT="0" distB="0" distL="114300" distR="114300" simplePos="0" relativeHeight="251673600" behindDoc="0" locked="0" layoutInCell="1" allowOverlap="1" wp14:anchorId="4818CFFF" wp14:editId="7AF032FE">
           <wp:simplePos x="0" y="0"/>
           <wp:positionH relativeFrom="column">
             <wp:posOffset>2987411</wp:posOffset>
@@ -10882,7 +10957,7 @@
       <mc:AlternateContent>
         <mc:Choice Requires="wps">
           <w:drawing>
-            <wp:anchor distT="0" distB="0" distL="114300" distR="114300" simplePos="0" relativeHeight="251672576" behindDoc="0" locked="0" layoutInCell="1" allowOverlap="1" wp14:anchorId="2F1580BC" wp14:editId="66F86611">
+            <wp:anchor distT="0" distB="0" distL="114300" distR="114300" simplePos="0" relativeHeight="251672576" behindDoc="0" locked="0" layoutInCell="1" allowOverlap="1" wp14:anchorId="6BE12472" wp14:editId="37401217">
               <wp:simplePos x="0" y="0"/>
               <wp:positionH relativeFrom="margin">
                 <wp:posOffset>-95250</wp:posOffset>
@@ -10963,7 +11038,7 @@
         <w:lang w:eastAsia="en-US"/>
       </w:rPr>
       <w:drawing>
-        <wp:anchor distT="0" distB="0" distL="114300" distR="114300" simplePos="0" relativeHeight="251674624" behindDoc="0" locked="0" layoutInCell="1" allowOverlap="1" wp14:anchorId="627075BD" wp14:editId="0F61AC27">
+        <wp:anchor distT="0" distB="0" distL="114300" distR="114300" simplePos="0" relativeHeight="251674624" behindDoc="0" locked="0" layoutInCell="1" allowOverlap="1" wp14:anchorId="3002CCC1" wp14:editId="7675DE21">
           <wp:simplePos x="0" y="0"/>
           <wp:positionH relativeFrom="column">
             <wp:posOffset>-115570</wp:posOffset>
@@ -11047,7 +11122,7 @@
         <w:lang w:eastAsia="en-US"/>
       </w:rPr>
       <w:drawing>
-        <wp:anchor distT="0" distB="0" distL="114300" distR="114300" simplePos="0" relativeHeight="251681792" behindDoc="0" locked="0" layoutInCell="1" allowOverlap="1" wp14:anchorId="3EDFAB9E" wp14:editId="25C7B23A">
+        <wp:anchor distT="0" distB="0" distL="114300" distR="114300" simplePos="0" relativeHeight="251681792" behindDoc="0" locked="0" layoutInCell="1" allowOverlap="1" wp14:anchorId="2A98797F" wp14:editId="3679BE66">
           <wp:simplePos x="0" y="0"/>
           <wp:positionH relativeFrom="column">
             <wp:posOffset>2987411</wp:posOffset>
@@ -11117,7 +11192,7 @@
       <mc:AlternateContent>
         <mc:Choice Requires="wps">
           <w:drawing>
-            <wp:anchor distT="0" distB="0" distL="114300" distR="114300" simplePos="0" relativeHeight="251680768" behindDoc="0" locked="0" layoutInCell="1" allowOverlap="1" wp14:anchorId="790D2F23" wp14:editId="09D64A47">
+            <wp:anchor distT="0" distB="0" distL="114300" distR="114300" simplePos="0" relativeHeight="251680768" behindDoc="0" locked="0" layoutInCell="1" allowOverlap="1" wp14:anchorId="778A30E8" wp14:editId="0B833D07">
               <wp:simplePos x="0" y="0"/>
               <wp:positionH relativeFrom="margin">
                 <wp:posOffset>-95250</wp:posOffset>
@@ -11198,7 +11273,7 @@
         <w:lang w:eastAsia="en-US"/>
       </w:rPr>
       <w:drawing>
-        <wp:anchor distT="0" distB="0" distL="114300" distR="114300" simplePos="0" relativeHeight="251682816" behindDoc="0" locked="0" layoutInCell="1" allowOverlap="1" wp14:anchorId="7CEC434E" wp14:editId="0EDF0C69">
+        <wp:anchor distT="0" distB="0" distL="114300" distR="114300" simplePos="0" relativeHeight="251682816" behindDoc="0" locked="0" layoutInCell="1" allowOverlap="1" wp14:anchorId="44C8FC0D" wp14:editId="6D7A55A3">
           <wp:simplePos x="0" y="0"/>
           <wp:positionH relativeFrom="column">
             <wp:posOffset>-115570</wp:posOffset>
@@ -11282,7 +11357,7 @@
         <w:lang w:eastAsia="en-US"/>
       </w:rPr>
       <w:drawing>
-        <wp:anchor distT="0" distB="0" distL="114300" distR="114300" simplePos="0" relativeHeight="251689984" behindDoc="0" locked="0" layoutInCell="1" allowOverlap="1" wp14:anchorId="63688AC1" wp14:editId="3CA00A33">
+        <wp:anchor distT="0" distB="0" distL="114300" distR="114300" simplePos="0" relativeHeight="251689984" behindDoc="0" locked="0" layoutInCell="1" allowOverlap="1" wp14:anchorId="4E49E2A4" wp14:editId="0388937C">
           <wp:simplePos x="0" y="0"/>
           <wp:positionH relativeFrom="column">
             <wp:posOffset>2987411</wp:posOffset>
@@ -11352,7 +11427,7 @@
       <mc:AlternateContent>
         <mc:Choice Requires="wps">
           <w:drawing>
-            <wp:anchor distT="0" distB="0" distL="114300" distR="114300" simplePos="0" relativeHeight="251688960" behindDoc="0" locked="0" layoutInCell="1" allowOverlap="1" wp14:anchorId="62B40936" wp14:editId="2FD24FC9">
+            <wp:anchor distT="0" distB="0" distL="114300" distR="114300" simplePos="0" relativeHeight="251688960" behindDoc="0" locked="0" layoutInCell="1" allowOverlap="1" wp14:anchorId="298EB0B9" wp14:editId="621E7748">
               <wp:simplePos x="0" y="0"/>
               <wp:positionH relativeFrom="margin">
                 <wp:posOffset>-95250</wp:posOffset>
@@ -11433,7 +11508,7 @@
         <w:lang w:eastAsia="en-US"/>
       </w:rPr>
       <w:drawing>
-        <wp:anchor distT="0" distB="0" distL="114300" distR="114300" simplePos="0" relativeHeight="251691008" behindDoc="0" locked="0" layoutInCell="1" allowOverlap="1" wp14:anchorId="324B8C77" wp14:editId="17587EC9">
+        <wp:anchor distT="0" distB="0" distL="114300" distR="114300" simplePos="0" relativeHeight="251691008" behindDoc="0" locked="0" layoutInCell="1" allowOverlap="1" wp14:anchorId="45D2E956" wp14:editId="474E5C76">
           <wp:simplePos x="0" y="0"/>
           <wp:positionH relativeFrom="column">
             <wp:posOffset>-115570</wp:posOffset>
@@ -11517,7 +11592,7 @@
         <w:lang w:eastAsia="en-US"/>
       </w:rPr>
       <w:drawing>
-        <wp:anchor distT="0" distB="0" distL="114300" distR="114300" simplePos="0" relativeHeight="251698176" behindDoc="0" locked="0" layoutInCell="1" allowOverlap="1" wp14:anchorId="70057558" wp14:editId="1C739440">
+        <wp:anchor distT="0" distB="0" distL="114300" distR="114300" simplePos="0" relativeHeight="251698176" behindDoc="0" locked="0" layoutInCell="1" allowOverlap="1" wp14:anchorId="44490C2E" wp14:editId="41652125">
           <wp:simplePos x="0" y="0"/>
           <wp:positionH relativeFrom="column">
             <wp:posOffset>2987411</wp:posOffset>
@@ -11587,7 +11662,7 @@
       <mc:AlternateContent>
         <mc:Choice Requires="wps">
           <w:drawing>
-            <wp:anchor distT="0" distB="0" distL="114300" distR="114300" simplePos="0" relativeHeight="251697152" behindDoc="0" locked="0" layoutInCell="1" allowOverlap="1" wp14:anchorId="190B28A7" wp14:editId="5C235A7E">
+            <wp:anchor distT="0" distB="0" distL="114300" distR="114300" simplePos="0" relativeHeight="251697152" behindDoc="0" locked="0" layoutInCell="1" allowOverlap="1" wp14:anchorId="5FB55983" wp14:editId="4B37E4F5">
               <wp:simplePos x="0" y="0"/>
               <wp:positionH relativeFrom="margin">
                 <wp:posOffset>-95250</wp:posOffset>
@@ -11668,7 +11743,7 @@
         <w:lang w:eastAsia="en-US"/>
       </w:rPr>
       <w:drawing>
-        <wp:anchor distT="0" distB="0" distL="114300" distR="114300" simplePos="0" relativeHeight="251699200" behindDoc="0" locked="0" layoutInCell="1" allowOverlap="1" wp14:anchorId="53538D15" wp14:editId="47583B64">
+        <wp:anchor distT="0" distB="0" distL="114300" distR="114300" simplePos="0" relativeHeight="251699200" behindDoc="0" locked="0" layoutInCell="1" allowOverlap="1" wp14:anchorId="3A577A33" wp14:editId="48F7BF48">
           <wp:simplePos x="0" y="0"/>
           <wp:positionH relativeFrom="column">
             <wp:posOffset>-115570</wp:posOffset>
@@ -11752,7 +11827,7 @@
         <w:lang w:eastAsia="en-US"/>
       </w:rPr>
       <w:drawing>
-        <wp:anchor distT="0" distB="0" distL="114300" distR="114300" simplePos="0" relativeHeight="251706368" behindDoc="0" locked="0" layoutInCell="1" allowOverlap="1" wp14:anchorId="4C7026E3" wp14:editId="0590C017">
+        <wp:anchor distT="0" distB="0" distL="114300" distR="114300" simplePos="0" relativeHeight="251706368" behindDoc="0" locked="0" layoutInCell="1" allowOverlap="1" wp14:anchorId="2B9EC62F" wp14:editId="0525B5FF">
           <wp:simplePos x="0" y="0"/>
           <wp:positionH relativeFrom="column">
             <wp:posOffset>2987411</wp:posOffset>
@@ -11822,7 +11897,7 @@
       <mc:AlternateContent>
         <mc:Choice Requires="wps">
           <w:drawing>
-            <wp:anchor distT="0" distB="0" distL="114300" distR="114300" simplePos="0" relativeHeight="251705344" behindDoc="0" locked="0" layoutInCell="1" allowOverlap="1" wp14:anchorId="1D25DBDE" wp14:editId="50709F40">
+            <wp:anchor distT="0" distB="0" distL="114300" distR="114300" simplePos="0" relativeHeight="251705344" behindDoc="0" locked="0" layoutInCell="1" allowOverlap="1" wp14:anchorId="12C39E9A" wp14:editId="75A83ECD">
               <wp:simplePos x="0" y="0"/>
               <wp:positionH relativeFrom="margin">
                 <wp:posOffset>-95250</wp:posOffset>
@@ -11903,7 +11978,7 @@
         <w:lang w:eastAsia="en-US"/>
       </w:rPr>
       <w:drawing>
-        <wp:anchor distT="0" distB="0" distL="114300" distR="114300" simplePos="0" relativeHeight="251707392" behindDoc="0" locked="0" layoutInCell="1" allowOverlap="1" wp14:anchorId="0B9A3EA8" wp14:editId="376275CB">
+        <wp:anchor distT="0" distB="0" distL="114300" distR="114300" simplePos="0" relativeHeight="251707392" behindDoc="0" locked="0" layoutInCell="1" allowOverlap="1" wp14:anchorId="527E3BE7" wp14:editId="4FCCE94E">
           <wp:simplePos x="0" y="0"/>
           <wp:positionH relativeFrom="column">
             <wp:posOffset>-115570</wp:posOffset>
@@ -13955,18 +14030,26 @@
     <w:link w:val="Heading1Char"/>
     <w:uiPriority w:val="9"/>
     <w:qFormat/>
-    <w:rsid w:val="009D21BA"/>
+    <w:rsid w:val="001C413C"/>
     <w:pPr>
-      <w:keepNext/>
-      <w:keepLines/>
-      <w:spacing w:before="480" w:after="0"/>
+      <w:pBdr>
+        <w:top w:val="single" w:sz="24" w:space="1" w:color="2B2B2B"/>
+        <w:left w:val="single" w:sz="24" w:space="4" w:color="2B2B2B"/>
+        <w:bottom w:val="single" w:sz="24" w:space="1" w:color="2B2B2B"/>
+        <w:right w:val="single" w:sz="24" w:space="4" w:color="2B2B2B"/>
+      </w:pBdr>
+      <w:shd w:val="clear" w:color="auto" w:fill="2B2B2B"/>
+      <w:tabs>
+        <w:tab w:val="left" w:pos="1830"/>
+      </w:tabs>
+      <w:spacing w:line="276" w:lineRule="auto"/>
       <w:outlineLvl w:val="0"/>
     </w:pPr>
     <w:rPr>
       <w:rFonts w:asciiTheme="majorHAnsi" w:eastAsiaTheme="majorEastAsia" w:hAnsiTheme="majorHAnsi" w:cstheme="majorBidi"/>
       <w:b/>
       <w:bCs w:val="0"/>
-      <w:color w:val="102600" w:themeColor="accent1" w:themeShade="BF"/>
+      <w:color w:val="FFFFFF" w:themeColor="background1"/>
       <w:sz w:val="28"/>
       <w:szCs w:val="28"/>
     </w:rPr>
@@ -14099,13 +14182,14 @@
     <w:basedOn w:val="DefaultParagraphFont"/>
     <w:link w:val="Heading1"/>
     <w:uiPriority w:val="9"/>
-    <w:rsid w:val="009D21BA"/>
+    <w:rsid w:val="001C413C"/>
     <w:rPr>
       <w:rFonts w:asciiTheme="majorHAnsi" w:eastAsiaTheme="majorEastAsia" w:hAnsiTheme="majorHAnsi" w:cstheme="majorBidi"/>
       <w:b/>
-      <w:color w:val="102600" w:themeColor="accent1" w:themeShade="BF"/>
+      <w:color w:val="FFFFFF" w:themeColor="background1"/>
       <w:sz w:val="28"/>
       <w:szCs w:val="28"/>
+      <w:shd w:val="clear" w:color="auto" w:fill="2B2B2B"/>
       <w:lang w:eastAsia="ja-JP"/>
     </w:rPr>
   </w:style>
@@ -15565,18 +15649,26 @@
     <w:link w:val="Heading1Char"/>
     <w:uiPriority w:val="9"/>
     <w:qFormat/>
-    <w:rsid w:val="009D21BA"/>
+    <w:rsid w:val="001C413C"/>
     <w:pPr>
-      <w:keepNext/>
-      <w:keepLines/>
-      <w:spacing w:before="480" w:after="0"/>
+      <w:pBdr>
+        <w:top w:val="single" w:sz="24" w:space="1" w:color="2B2B2B"/>
+        <w:left w:val="single" w:sz="24" w:space="4" w:color="2B2B2B"/>
+        <w:bottom w:val="single" w:sz="24" w:space="1" w:color="2B2B2B"/>
+        <w:right w:val="single" w:sz="24" w:space="4" w:color="2B2B2B"/>
+      </w:pBdr>
+      <w:shd w:val="clear" w:color="auto" w:fill="2B2B2B"/>
+      <w:tabs>
+        <w:tab w:val="left" w:pos="1830"/>
+      </w:tabs>
+      <w:spacing w:line="276" w:lineRule="auto"/>
       <w:outlineLvl w:val="0"/>
     </w:pPr>
     <w:rPr>
       <w:rFonts w:asciiTheme="majorHAnsi" w:eastAsiaTheme="majorEastAsia" w:hAnsiTheme="majorHAnsi" w:cstheme="majorBidi"/>
       <w:b/>
       <w:bCs w:val="0"/>
-      <w:color w:val="102600" w:themeColor="accent1" w:themeShade="BF"/>
+      <w:color w:val="FFFFFF" w:themeColor="background1"/>
       <w:sz w:val="28"/>
       <w:szCs w:val="28"/>
     </w:rPr>
@@ -15709,13 +15801,14 @@
     <w:basedOn w:val="DefaultParagraphFont"/>
     <w:link w:val="Heading1"/>
     <w:uiPriority w:val="9"/>
-    <w:rsid w:val="009D21BA"/>
+    <w:rsid w:val="001C413C"/>
     <w:rPr>
       <w:rFonts w:asciiTheme="majorHAnsi" w:eastAsiaTheme="majorEastAsia" w:hAnsiTheme="majorHAnsi" w:cstheme="majorBidi"/>
       <w:b/>
-      <w:color w:val="102600" w:themeColor="accent1" w:themeShade="BF"/>
+      <w:color w:val="FFFFFF" w:themeColor="background1"/>
       <w:sz w:val="28"/>
       <w:szCs w:val="28"/>
+      <w:shd w:val="clear" w:color="auto" w:fill="2B2B2B"/>
       <w:lang w:eastAsia="ja-JP"/>
     </w:rPr>
   </w:style>
@@ -17248,7 +17341,7 @@
 </file>
 
 <file path=customXml/itemProps2.xml><?xml version="1.0" encoding="utf-8"?>
-<ds:datastoreItem xmlns:ds="http://schemas.openxmlformats.org/officeDocument/2006/customXml" ds:itemID="{9D8165B4-8A85-41BD-9F9F-B1C8AEC1F129}">
+<ds:datastoreItem xmlns:ds="http://schemas.openxmlformats.org/officeDocument/2006/customXml" ds:itemID="{1D2CDA6E-C56B-4C3D-88BD-0FB59D876A27}">
   <ds:schemaRefs>
     <ds:schemaRef ds:uri="http://schemas.openxmlformats.org/officeDocument/2006/bibliography"/>
   </ds:schemaRefs>
